--- a/tmp_doc.docx
+++ b/tmp_doc.docx
@@ -75,7 +75,7 @@
               <w:rPr>
                 <w:sz w:val="24"/>
               </w:rPr>
-              <w:t>-ЛУ</w:t>
+              <w:t>ВМАИЕПМ-ЛУ</w:t>
             </w:r>
           </w:p>
         </w:tc>
@@ -167,7 +167,7 @@
               <w:rPr>
                 <w:sz w:val="24"/>
               </w:rPr>
-              <w:t>-УЛ</w:t>
+              <w:t>ВМАИЕПМ-УЛ</w:t>
             </w:r>
           </w:p>
         </w:tc>
@@ -218,7 +218,9 @@
           <w:szCs w:val="28"/>
         </w:rPr>
       </w:pPr>
-      <w:r/>
+      <w:r>
+        <w:t>ЕМКА</w:t>
+      </w:r>
     </w:p>
     <w:p>
       <w:pPr>
@@ -262,7 +264,9 @@
           <w:szCs w:val="24"/>
         </w:rPr>
       </w:pPr>
-      <w:r/>
+      <w:r>
+        <w:t>ВМАИЕПМ</w:t>
+      </w:r>
     </w:p>
     <w:p>
       <w:pPr>
@@ -273,7 +277,7 @@
         </w:rPr>
       </w:pPr>
       <w:r>
-        <w:t>(-001ФЛ)</w:t>
+        <w:t>(ВМАИЕПМ-001ФЛ)</w:t>
       </w:r>
     </w:p>
     <w:p>
@@ -923,6 +927,2654 @@
           <w:lang w:val="en-US"/>
         </w:rPr>
       </w:pPr>
+    </w:p>
+    <w:p>
+      <w:pPr>
+        <w:pStyle w:val="1"/>
+        <w:spacing w:line="360" w:lineRule="auto" w:before="0" w:after="0"/>
+        <w:ind w:firstLine="850"/>
+      </w:pPr>
+      <w:r>
+        <w:t>utils.cpp</w:t>
+      </w:r>
+    </w:p>
+    <w:p>
+      <w:pPr>
+        <w:spacing w:line="360" w:lineRule="auto" w:before="0" w:after="0"/>
+        <w:ind w:firstLine="850"/>
+      </w:pPr>
+      <w:r>
+        <w:t>#include "visa.h"</w:t>
+        <w:br/>
+        <w:t>#include "unmbase.h"</w:t>
+        <w:br/>
+        <w:t>#include "unmuem.h"</w:t>
+        <w:br/>
+        <w:t>#include &lt;stdio.h&gt;</w:t>
+        <w:br/>
+        <w:t>#include &lt;stdlib.h&gt;</w:t>
+        <w:br/>
+        <w:t>#include &lt;string.h&gt;</w:t>
+        <w:br/>
+        <w:t>#include "utils.h"</w:t>
+        <w:br/>
+        <w:t>#if defined(__linux__)</w:t>
+        <w:br/>
+        <w:t>#include "../../linux-wrappers/linux-wrappers.h"</w:t>
+        <w:br/>
+        <w:t>#endif</w:t>
+        <w:br/>
+        <w:br/>
+        <w:t>#ifndef RETRIEVE_ERROR_MESSAGE</w:t>
+        <w:br/>
+        <w:t>#define RETRIEVE_ERROR_MESSAGE unmbase_error_message</w:t>
+        <w:br/>
+        <w:t>#endif</w:t>
+        <w:br/>
+        <w:br/>
+        <w:t>void checkError(ViSession vi, ViStatus S, int flags)</w:t>
+        <w:br/>
+        <w:t>{</w:t>
+        <w:br/>
+        <w:tab/>
+        <w:t>if (!(flags &amp; ceSilent) || S != 0)</w:t>
+        <w:br/>
+        <w:tab/>
+        <w:t>{</w:t>
+        <w:br/>
+        <w:tab/>
+        <w:tab/>
+        <w:t>printf("\n</w:t>
+        <w:tab/>
+        <w:t>Status returned: %08X\n", S);</w:t>
+        <w:br/>
+        <w:tab/>
+        <w:t>}</w:t>
+        <w:br/>
+        <w:tab/>
+        <w:t>if (S != 0)</w:t>
+        <w:br/>
+        <w:tab/>
+        <w:t>{</w:t>
+        <w:br/>
+        <w:tab/>
+        <w:tab/>
+        <w:t>char errstr[256];</w:t>
+        <w:br/>
+        <w:tab/>
+        <w:tab/>
+        <w:t>ViStatus S1 = RETRIEVE_ERROR_MESSAGE(0, S, errstr);</w:t>
+        <w:br/>
+        <w:tab/>
+        <w:tab/>
+        <w:t>if (!S1)</w:t>
+        <w:br/>
+        <w:tab/>
+        <w:tab/>
+        <w:tab/>
+        <w:t>printf("\n</w:t>
+        <w:tab/>
+        <w:t>Error string: %s\n", errstr);</w:t>
+        <w:br/>
+        <w:tab/>
+        <w:tab/>
+        <w:t>else</w:t>
+        <w:br/>
+        <w:tab/>
+        <w:tab/>
+        <w:tab/>
+        <w:t>printf("\n</w:t>
+        <w:tab/>
+        <w:t>Error string: failed to retrieve (with status %08X)\n", S1);</w:t>
+        <w:br/>
+        <w:tab/>
+        <w:tab/>
+        <w:t>if (flags &amp; ceTracept)</w:t>
+        <w:br/>
+        <w:tab/>
+        <w:tab/>
+        <w:tab/>
+        <w:t>printf("\n</w:t>
+        <w:tab/>
+        <w:t>At trace point %d\n", unmuem_dbg_tracepoint_q());</w:t>
+        <w:br/>
+        <w:tab/>
+        <w:t>}</w:t>
+        <w:br/>
+        <w:tab/>
+        <w:t>if ((flags &amp; ceFail) &amp;&amp; S &lt; 0)</w:t>
+        <w:br/>
+        <w:tab/>
+        <w:t>{</w:t>
+        <w:br/>
+        <w:tab/>
+        <w:tab/>
+        <w:tab/>
+        <w:t>printf("\n</w:t>
+        <w:tab/>
+        <w:t>This is a FATAL error\n");</w:t>
+        <w:br/>
+        <w:tab/>
+        <w:tab/>
+        <w:tab/>
+        <w:t>exit(2);</w:t>
+        <w:br/>
+        <w:tab/>
+        <w:t>}</w:t>
+        <w:br/>
+        <w:t>}</w:t>
+        <w:br/>
+        <w:br/>
+        <w:t>char *progname;</w:t>
+        <w:br/>
+        <w:br/>
+        <w:t>void set_progname(char *av)</w:t>
+        <w:br/>
+        <w:t>{</w:t>
+        <w:br/>
+        <w:tab/>
+        <w:t>char *p = strrchr(av, '\\');</w:t>
+        <w:br/>
+        <w:tab/>
+        <w:t>progname = p? p+1 : av;</w:t>
+        <w:br/>
+        <w:t>}</w:t>
+        <w:br/>
+        <w:br/>
+        <w:t>static void usage__()</w:t>
+        <w:br/>
+        <w:t>{</w:t>
+        <w:br/>
+        <w:tab/>
+        <w:t>printf(</w:t>
+        <w:br/>
+        <w:tab/>
+        <w:tab/>
+        <w:t>"Usage:\n"</w:t>
+        <w:br/>
+        <w:tab/>
+        <w:tab/>
+        <w:t>"</w:t>
+        <w:tab/>
+        <w:t>%s -s &lt;slot number&gt; [-m meznum] [-nidn]\n"</w:t>
+        <w:br/>
+        <w:tab/>
+        <w:tab/>
+        <w:t>"or\n"</w:t>
+        <w:br/>
+        <w:tab/>
+        <w:tab/>
+        <w:t>"</w:t>
+        <w:tab/>
+        <w:t>%s -l &lt;device logical address&gt; [-m meznum] [-nidn]\n"</w:t>
+        <w:br/>
+        <w:tab/>
+        <w:tab/>
+        <w:t>"or\n"</w:t>
+        <w:br/>
+        <w:tab/>
+        <w:tab/>
+        <w:t>"</w:t>
+        <w:tab/>
+        <w:t>%s -r &lt;resource name string&gt; [-m meznum] [-nidn]\n"</w:t>
+        <w:br/>
+        <w:tab/>
+        <w:tab/>
+        <w:t>"or\n"</w:t>
+        <w:br/>
+        <w:tab/>
+        <w:tab/>
+        <w:t>"</w:t>
+        <w:tab/>
+        <w:t>%s -lst\n",</w:t>
+        <w:br/>
+        <w:tab/>
+        <w:tab/>
+        <w:t>progname, progname, progname, progname</w:t>
+        <w:br/>
+        <w:tab/>
+        <w:tab/>
+        <w:t>);</w:t>
+        <w:br/>
+        <w:t>}</w:t>
+        <w:br/>
+        <w:br/>
+        <w:br/>
+        <w:t>//typedef void (* usage_f)();</w:t>
+        <w:br/>
+        <w:t>static usage_f usage = usage__;</w:t>
+        <w:br/>
+        <w:br/>
+        <w:t>void set_usage(usage_f f) { usage = f; }</w:t>
+        <w:br/>
+        <w:br/>
+        <w:t>static int verbose = 1;</w:t>
+        <w:br/>
+        <w:br/>
+        <w:t>void set_verbose(int v)</w:t>
+        <w:br/>
+        <w:t>{</w:t>
+        <w:br/>
+        <w:tab/>
+        <w:t>verbose = v;</w:t>
+        <w:br/>
+        <w:t>}</w:t>
+        <w:br/>
+        <w:br/>
+        <w:br/>
+        <w:t>int selectDevice(int argc, char *argv[], char *idstr, bool *doIdn, int *meznum)</w:t>
+        <w:br/>
+        <w:t>{</w:t>
+        <w:br/>
+        <w:tab/>
+        <w:t>set_progname(argv[0]);</w:t>
+        <w:br/>
+        <w:t>#if defined __linux__</w:t>
+        <w:br/>
+        <w:t xml:space="preserve">    setbuf(stdout, NULL);</w:t>
+        <w:br/>
+        <w:t>#endif</w:t>
+        <w:br/>
+        <w:t xml:space="preserve">    printf("Called: %s", progname);</w:t>
+        <w:br/>
+        <w:tab/>
+        <w:t>for (int i = 1; i &lt; argc; i++) printf(" %s", argv[i]);</w:t>
+        <w:br/>
+        <w:tab/>
+        <w:t>printf("\n");</w:t>
+        <w:br/>
+        <w:br/>
+        <w:tab/>
+        <w:t>if (argc &lt; 2)</w:t>
+        <w:br/>
+        <w:tab/>
+        <w:t>{</w:t>
+        <w:br/>
+        <w:tab/>
+        <w:tab/>
+        <w:t>printf("Device to open not defined."); usage();</w:t>
+        <w:br/>
+        <w:tab/>
+        <w:tab/>
+        <w:t>return -1;</w:t>
+        <w:br/>
+        <w:tab/>
+        <w:t>}</w:t>
+        <w:br/>
+        <w:br/>
+        <w:tab/>
+        <w:t>enum addrMode {Slot, LA, RSId, List} aMode;</w:t>
+        <w:br/>
+        <w:br/>
+        <w:tab/>
+        <w:t>if (strcmp(argv[1], "-l") == 0)</w:t>
+        <w:br/>
+        <w:tab/>
+        <w:tab/>
+        <w:t>aMode = LA;</w:t>
+        <w:br/>
+        <w:tab/>
+        <w:t>else if (strcmp(argv[1], "-s") == 0)</w:t>
+        <w:br/>
+        <w:tab/>
+        <w:tab/>
+        <w:t>aMode = Slot;</w:t>
+        <w:br/>
+        <w:tab/>
+        <w:t>else if (strcmp(argv[1], "-r") == 0)</w:t>
+        <w:br/>
+        <w:tab/>
+        <w:tab/>
+        <w:t>aMode = RSId;</w:t>
+        <w:br/>
+        <w:tab/>
+        <w:t>else if (strcmp(argv[1], "-lst") == 0)</w:t>
+        <w:br/>
+        <w:tab/>
+        <w:tab/>
+        <w:t>aMode = List;</w:t>
+        <w:br/>
+        <w:tab/>
+        <w:t>else</w:t>
+        <w:br/>
+        <w:tab/>
+        <w:t>{</w:t>
+        <w:br/>
+        <w:tab/>
+        <w:tab/>
+        <w:t>usage();</w:t>
+        <w:br/>
+        <w:tab/>
+        <w:tab/>
+        <w:t>return -1;</w:t>
+        <w:br/>
+        <w:tab/>
+        <w:t>}</w:t>
+        <w:br/>
+        <w:br/>
+        <w:tab/>
+        <w:t>int addr = 0;</w:t>
+        <w:br/>
+        <w:tab/>
+        <w:t>bool selected = false;</w:t>
+        <w:br/>
+        <w:tab/>
+        <w:t>*doIdn = true;</w:t>
+        <w:br/>
+        <w:tab/>
+        <w:t>int proceedarg;</w:t>
+        <w:br/>
+        <w:tab/>
+        <w:t>*meznum = -1;</w:t>
+        <w:br/>
+        <w:br/>
+        <w:tab/>
+        <w:t>if (aMode != List)</w:t>
+        <w:br/>
+        <w:tab/>
+        <w:t>{</w:t>
+        <w:br/>
+        <w:tab/>
+        <w:tab/>
+        <w:t>if (argc &lt; 3)</w:t>
+        <w:br/>
+        <w:tab/>
+        <w:tab/>
+        <w:t>{</w:t>
+        <w:br/>
+        <w:tab/>
+        <w:tab/>
+        <w:tab/>
+        <w:t>printf("Device to open not defined."); usage();</w:t>
+        <w:br/>
+        <w:tab/>
+        <w:tab/>
+        <w:tab/>
+        <w:t>return -1;</w:t>
+        <w:br/>
+        <w:tab/>
+        <w:tab/>
+        <w:t>}</w:t>
+        <w:br/>
+        <w:tab/>
+        <w:t>}</w:t>
+        <w:br/>
+        <w:br/>
+        <w:tab/>
+        <w:t>if (aMode == Slot || aMode == LA)</w:t>
+        <w:br/>
+        <w:tab/>
+        <w:t>{</w:t>
+        <w:br/>
+        <w:tab/>
+        <w:tab/>
+        <w:t>addr = atoi(argv[2]);</w:t>
+        <w:br/>
+        <w:tab/>
+        <w:tab/>
+        <w:t>if (!addr)</w:t>
+        <w:br/>
+        <w:tab/>
+        <w:tab/>
+        <w:t>{</w:t>
+        <w:br/>
+        <w:tab/>
+        <w:tab/>
+        <w:tab/>
+        <w:t>usage();</w:t>
+        <w:br/>
+        <w:tab/>
+        <w:tab/>
+        <w:tab/>
+        <w:t>return -1;</w:t>
+        <w:br/>
+        <w:tab/>
+        <w:tab/>
+        <w:t>}</w:t>
+        <w:br/>
+        <w:tab/>
+        <w:t>}</w:t>
+        <w:br/>
+        <w:tab/>
+        <w:t>else if (aMode == RSId)</w:t>
+        <w:br/>
+        <w:tab/>
+        <w:t>{</w:t>
+        <w:br/>
+        <w:tab/>
+        <w:tab/>
+        <w:t>strcpy(idstr, argv[2]);</w:t>
+        <w:br/>
+        <w:tab/>
+        <w:tab/>
+        <w:t>selected = true;</w:t>
+        <w:br/>
+        <w:tab/>
+        <w:t>}</w:t>
+        <w:br/>
+        <w:br/>
+        <w:tab/>
+        <w:t>proceedarg = 2;</w:t>
+        <w:br/>
+        <w:br/>
+        <w:tab/>
+        <w:t>if (argc &gt;= 4)</w:t>
+        <w:br/>
+        <w:tab/>
+        <w:t>{</w:t>
+        <w:br/>
+        <w:tab/>
+        <w:tab/>
+        <w:t>if (strcmp(argv[3], "-m") == 0)</w:t>
+        <w:br/>
+        <w:tab/>
+        <w:tab/>
+        <w:t>{</w:t>
+        <w:br/>
+        <w:tab/>
+        <w:tab/>
+        <w:tab/>
+        <w:t>if (argc &lt;= 4)</w:t>
+        <w:br/>
+        <w:tab/>
+        <w:tab/>
+        <w:tab/>
+        <w:t>{</w:t>
+        <w:br/>
+        <w:tab/>
+        <w:tab/>
+        <w:tab/>
+        <w:tab/>
+        <w:t>usage();</w:t>
+        <w:br/>
+        <w:tab/>
+        <w:tab/>
+        <w:tab/>
+        <w:tab/>
+        <w:t>return 1;</w:t>
+        <w:br/>
+        <w:tab/>
+        <w:tab/>
+        <w:tab/>
+        <w:t>}</w:t>
+        <w:br/>
+        <w:tab/>
+        <w:tab/>
+        <w:tab/>
+        <w:t>*meznum = atoi(argv[4]);</w:t>
+        <w:br/>
+        <w:tab/>
+        <w:tab/>
+        <w:tab/>
+        <w:t>proceedarg += 2;</w:t>
+        <w:br/>
+        <w:tab/>
+        <w:tab/>
+        <w:t>}</w:t>
+        <w:br/>
+        <w:tab/>
+        <w:t>}</w:t>
+        <w:br/>
+        <w:br/>
+        <w:tab/>
+        <w:t>if (argc &gt;= proceedarg + 2)</w:t>
+        <w:br/>
+        <w:tab/>
+        <w:t>{</w:t>
+        <w:br/>
+        <w:tab/>
+        <w:tab/>
+        <w:t>if (strcmp(argv[proceedarg + 1], "-nidn") == 0)</w:t>
+        <w:br/>
+        <w:tab/>
+        <w:tab/>
+        <w:tab/>
+        <w:t>*doIdn = false;</w:t>
+        <w:br/>
+        <w:tab/>
+        <w:t>}</w:t>
+        <w:br/>
+        <w:br/>
+        <w:tab/>
+        <w:t>ViStatus S;</w:t>
+        <w:br/>
+        <w:tab/>
+        <w:t>int plusFlag = verbose? 0 : ceSilent;</w:t>
+        <w:br/>
+        <w:br/>
+        <w:tab/>
+        <w:t>if (aMode == Slot || aMode == LA || aMode == List)</w:t>
+        <w:br/>
+        <w:tab/>
+        <w:t>{</w:t>
+        <w:br/>
+        <w:tab/>
+        <w:tab/>
+        <w:t>printf("\nSearching for device...\n\n");</w:t>
+        <w:br/>
+        <w:br/>
+        <w:tab/>
+        <w:tab/>
+        <w:t>ViSession RM, vi;</w:t>
+        <w:br/>
+        <w:tab/>
+        <w:tab/>
+        <w:t>ViFindList list;</w:t>
+        <w:br/>
+        <w:tab/>
+        <w:tab/>
+        <w:t>ViUInt32 n;</w:t>
+        <w:br/>
+        <w:tab/>
+        <w:tab/>
+        <w:t>char devname[256];</w:t>
+        <w:br/>
+        <w:br/>
+        <w:tab/>
+        <w:tab/>
+        <w:t>printf("viOpenDefaultRM\n");</w:t>
+        <w:br/>
+        <w:tab/>
+        <w:tab/>
+        <w:t>S = viOpenDefaultRM(&amp;RM);</w:t>
+        <w:br/>
+        <w:tab/>
+        <w:tab/>
+        <w:t>checkError(0, S, ceFail+plusFlag);</w:t>
+        <w:br/>
+        <w:br/>
+        <w:tab/>
+        <w:tab/>
+        <w:t>printf("viFindRsrc()\n");</w:t>
+        <w:br/>
+        <w:tab/>
+        <w:tab/>
+        <w:t>//S = viFindRsrc(RM, "VXI?*::INSTR", &amp;list, &amp;n, devname);</w:t>
+        <w:br/>
+        <w:t xml:space="preserve">        //S = viFindRsrc(RM, "VXI?*", &amp;list, &amp;n, devname);</w:t>
+        <w:br/>
+        <w:t xml:space="preserve">        S = viFindRsrc(RM, (ViString)"?*", &amp;list, &amp;n, devname);</w:t>
+        <w:br/>
+        <w:t xml:space="preserve">        checkError(0, S, ceFail+plusFlag);</w:t>
+        <w:br/>
+        <w:br/>
+        <w:tab/>
+        <w:tab/>
+        <w:t>while (1)</w:t>
+        <w:br/>
+        <w:tab/>
+        <w:tab/>
+        <w:t>{</w:t>
+        <w:br/>
+        <w:tab/>
+        <w:tab/>
+        <w:tab/>
+        <w:t>printf("viOpen()\n");</w:t>
+        <w:br/>
+        <w:tab/>
+        <w:tab/>
+        <w:tab/>
+        <w:t>S = viOpen(RM, devname, VI_NO_LOCK, 0, &amp;vi);</w:t>
+        <w:br/>
+        <w:tab/>
+        <w:tab/>
+        <w:tab/>
+        <w:t>checkError(0, S, plusFlag);</w:t>
+        <w:br/>
+        <w:tab/>
+        <w:tab/>
+        <w:tab/>
+        <w:t>if (S &gt;= 0)</w:t>
+        <w:br/>
+        <w:tab/>
+        <w:tab/>
+        <w:tab/>
+        <w:t>{</w:t>
+        <w:br/>
+        <w:tab/>
+        <w:tab/>
+        <w:tab/>
+        <w:tab/>
+        <w:t>ViUInt16 vxi_la = 0;</w:t>
+        <w:br/>
+        <w:tab/>
+        <w:tab/>
+        <w:tab/>
+        <w:tab/>
+        <w:t>ViUInt16 manf_id = 0;</w:t>
+        <w:br/>
+        <w:tab/>
+        <w:tab/>
+        <w:tab/>
+        <w:tab/>
+        <w:t>ViUInt16 model_code = 0;</w:t>
+        <w:br/>
+        <w:tab/>
+        <w:tab/>
+        <w:tab/>
+        <w:tab/>
+        <w:t>ViUInt16 crate = 0;</w:t>
+        <w:br/>
+        <w:tab/>
+        <w:tab/>
+        <w:tab/>
+        <w:tab/>
+        <w:t>ViUInt16 slot = 0;</w:t>
+        <w:br/>
+        <w:br/>
+        <w:tab/>
+        <w:tab/>
+        <w:tab/>
+        <w:tab/>
+        <w:t xml:space="preserve">if (verbose || aMode == List) </w:t>
+        <w:br/>
+        <w:tab/>
+        <w:tab/>
+        <w:tab/>
+        <w:tab/>
+        <w:t>printf("Getting device attrs...\n");</w:t>
+        <w:br/>
+        <w:tab/>
+        <w:tab/>
+        <w:tab/>
+        <w:tab/>
+        <w:t>ViStatus S1,S2 = 0;</w:t>
+        <w:br/>
+        <w:tab/>
+        <w:tab/>
+        <w:tab/>
+        <w:tab/>
+        <w:t>S1 = viGetAttribute(vi, VI_ATTR_VXI_LA, &amp;vxi_la);</w:t>
+        <w:br/>
+        <w:tab/>
+        <w:tab/>
+        <w:tab/>
+        <w:tab/>
+        <w:t>if (!S2 &amp;&amp; S1) S2 = S1;</w:t>
+        <w:br/>
+        <w:tab/>
+        <w:tab/>
+        <w:tab/>
+        <w:tab/>
+        <w:t>S2 = viGetAttribute(vi, VI_ATTR_MANF_ID, &amp;manf_id);</w:t>
+        <w:br/>
+        <w:tab/>
+        <w:tab/>
+        <w:tab/>
+        <w:tab/>
+        <w:t>if (!S2 &amp;&amp; S1) S2 = S1;</w:t>
+        <w:br/>
+        <w:tab/>
+        <w:tab/>
+        <w:tab/>
+        <w:tab/>
+        <w:t>S1 = viGetAttribute(vi, VI_ATTR_MODEL_CODE, &amp;model_code);</w:t>
+        <w:br/>
+        <w:tab/>
+        <w:tab/>
+        <w:tab/>
+        <w:tab/>
+        <w:t>if (!S2 &amp;&amp; S1) S2 = S1;</w:t>
+        <w:br/>
+        <w:tab/>
+        <w:tab/>
+        <w:tab/>
+        <w:tab/>
+        <w:t>S1 = viGetAttribute(vi, VI_ATTR_MAINFRAME_LA, &amp;crate);</w:t>
+        <w:br/>
+        <w:tab/>
+        <w:tab/>
+        <w:tab/>
+        <w:tab/>
+        <w:t>if (!S2 &amp;&amp; S1) S2 = S1;</w:t>
+        <w:br/>
+        <w:tab/>
+        <w:tab/>
+        <w:tab/>
+        <w:tab/>
+        <w:t>S1 = viGetAttribute(vi, VI_ATTR_SLOT, &amp;slot);</w:t>
+        <w:br/>
+        <w:tab/>
+        <w:tab/>
+        <w:tab/>
+        <w:tab/>
+        <w:t>if (!S2 &amp;&amp; S1) S2 = S1;</w:t>
+        <w:br/>
+        <w:tab/>
+        <w:tab/>
+        <w:tab/>
+        <w:tab/>
+        <w:t>if (S2)</w:t>
+        <w:br/>
+        <w:tab/>
+        <w:tab/>
+        <w:tab/>
+        <w:tab/>
+        <w:t>{</w:t>
+        <w:br/>
+        <w:tab/>
+        <w:tab/>
+        <w:tab/>
+        <w:tab/>
+        <w:tab/>
+        <w:t>printf("Failed to retrieve some attrs\n");</w:t>
+        <w:br/>
+        <w:tab/>
+        <w:tab/>
+        <w:tab/>
+        <w:tab/>
+        <w:tab/>
+        <w:t>checkError(vi, S2, 0);</w:t>
+        <w:br/>
+        <w:tab/>
+        <w:tab/>
+        <w:tab/>
+        <w:tab/>
+        <w:t>}</w:t>
+        <w:br/>
+        <w:br/>
+        <w:tab/>
+        <w:tab/>
+        <w:tab/>
+        <w:tab/>
+        <w:t>if (verbose || aMode == List)</w:t>
+        <w:br/>
+        <w:tab/>
+        <w:tab/>
+        <w:tab/>
+        <w:tab/>
+        <w:t>printf(</w:t>
+        <w:br/>
+        <w:tab/>
+        <w:tab/>
+        <w:tab/>
+        <w:tab/>
+        <w:tab/>
+        <w:t>"ID: %s\n"</w:t>
+        <w:br/>
+        <w:tab/>
+        <w:tab/>
+        <w:tab/>
+        <w:tab/>
+        <w:tab/>
+        <w:t>"LA:</w:t>
+        <w:tab/>
+        <w:t>%04X\n"</w:t>
+        <w:br/>
+        <w:tab/>
+        <w:tab/>
+        <w:tab/>
+        <w:tab/>
+        <w:tab/>
+        <w:t>"CRATE:</w:t>
+        <w:tab/>
+        <w:t>%04X\n"</w:t>
+        <w:br/>
+        <w:tab/>
+        <w:tab/>
+        <w:tab/>
+        <w:tab/>
+        <w:tab/>
+        <w:t>"SLOT:</w:t>
+        <w:tab/>
+        <w:t>%04X\n"</w:t>
+        <w:br/>
+        <w:tab/>
+        <w:tab/>
+        <w:tab/>
+        <w:tab/>
+        <w:tab/>
+        <w:t>"MAINF_ID:</w:t>
+        <w:tab/>
+        <w:tab/>
+        <w:t>%04X\n"</w:t>
+        <w:br/>
+        <w:tab/>
+        <w:tab/>
+        <w:tab/>
+        <w:tab/>
+        <w:tab/>
+        <w:t>"MODEL_CODE:</w:t>
+        <w:tab/>
+        <w:t>%04X\n",</w:t>
+        <w:br/>
+        <w:tab/>
+        <w:tab/>
+        <w:tab/>
+        <w:tab/>
+        <w:tab/>
+        <w:t>devname, vxi_la, crate, slot, manf_id, model_code</w:t>
+        <w:br/>
+        <w:tab/>
+        <w:tab/>
+        <w:tab/>
+        <w:tab/>
+        <w:tab/>
+        <w:t>);</w:t>
+        <w:br/>
+        <w:br/>
+        <w:tab/>
+        <w:tab/>
+        <w:tab/>
+        <w:tab/>
+        <w:t>if (aMode == Slot &amp;&amp; slot == addr ||</w:t>
+        <w:br/>
+        <w:tab/>
+        <w:tab/>
+        <w:tab/>
+        <w:tab/>
+        <w:tab/>
+        <w:t>aMode == LA &amp;&amp; vxi_la == addr)</w:t>
+        <w:br/>
+        <w:tab/>
+        <w:tab/>
+        <w:tab/>
+        <w:tab/>
+        <w:t>{</w:t>
+        <w:br/>
+        <w:tab/>
+        <w:tab/>
+        <w:tab/>
+        <w:tab/>
+        <w:tab/>
+        <w:t>if (verbose || aMode == List)</w:t>
+        <w:br/>
+        <w:tab/>
+        <w:tab/>
+        <w:tab/>
+        <w:tab/>
+        <w:tab/>
+        <w:t>printf("THIS DEVICE IS SELECTED\n");</w:t>
+        <w:br/>
+        <w:tab/>
+        <w:tab/>
+        <w:tab/>
+        <w:tab/>
+        <w:tab/>
+        <w:t>selected = true;</w:t>
+        <w:br/>
+        <w:tab/>
+        <w:tab/>
+        <w:tab/>
+        <w:tab/>
+        <w:tab/>
+        <w:t>strcpy(idstr, devname);</w:t>
+        <w:br/>
+        <w:tab/>
+        <w:tab/>
+        <w:tab/>
+        <w:tab/>
+        <w:t>}</w:t>
+        <w:br/>
+        <w:tab/>
+        <w:tab/>
+        <w:tab/>
+        <w:tab/>
+        <w:t>printf("viClose()\n");</w:t>
+        <w:br/>
+        <w:tab/>
+        <w:tab/>
+        <w:tab/>
+        <w:tab/>
+        <w:t>S = viClose(vi);</w:t>
+        <w:br/>
+        <w:tab/>
+        <w:tab/>
+        <w:tab/>
+        <w:tab/>
+        <w:t>checkError(0, S, plusFlag);</w:t>
+        <w:br/>
+        <w:tab/>
+        <w:tab/>
+        <w:tab/>
+        <w:t>}</w:t>
+        <w:br/>
+        <w:br/>
+        <w:tab/>
+        <w:tab/>
+        <w:tab/>
+        <w:t>if (!--n) break;</w:t>
+        <w:br/>
+        <w:br/>
+        <w:tab/>
+        <w:tab/>
+        <w:tab/>
+        <w:t>printf("\nviFindNext()\n");</w:t>
+        <w:br/>
+        <w:tab/>
+        <w:tab/>
+        <w:tab/>
+        <w:t>S = viFindNext(list, devname);</w:t>
+        <w:br/>
+        <w:tab/>
+        <w:tab/>
+        <w:tab/>
+        <w:t>checkError(0, S, ceFail+plusFlag);</w:t>
+        <w:br/>
+        <w:tab/>
+        <w:tab/>
+        <w:tab/>
+        <w:t>printf("\n");</w:t>
+        <w:br/>
+        <w:tab/>
+        <w:tab/>
+        <w:t>}</w:t>
+        <w:br/>
+        <w:br/>
+        <w:tab/>
+        <w:tab/>
+        <w:t>printf("\nviClose(search)\n");</w:t>
+        <w:br/>
+        <w:tab/>
+        <w:tab/>
+        <w:t>S = viClose(list);</w:t>
+        <w:br/>
+        <w:tab/>
+        <w:tab/>
+        <w:t>checkError(0, S, ceFail+plusFlag);</w:t>
+        <w:br/>
+        <w:tab/>
+        <w:tab/>
+        <w:t>printf("viClose(RM)\n");</w:t>
+        <w:br/>
+        <w:tab/>
+        <w:tab/>
+        <w:t>S = viClose(RM);</w:t>
+        <w:br/>
+        <w:tab/>
+        <w:tab/>
+        <w:t>checkError(0, S, ceFail+plusFlag);</w:t>
+        <w:br/>
+        <w:tab/>
+        <w:t>}</w:t>
+        <w:br/>
+        <w:br/>
+        <w:tab/>
+        <w:t>if (aMode == List)</w:t>
+        <w:br/>
+        <w:tab/>
+        <w:tab/>
+        <w:t>return 0;</w:t>
+        <w:br/>
+        <w:br/>
+        <w:tab/>
+        <w:t>if (!selected)</w:t>
+        <w:br/>
+        <w:tab/>
+        <w:t>{</w:t>
+        <w:br/>
+        <w:tab/>
+        <w:tab/>
+        <w:t>printf("\nDEVICE NOT FOUND\n\n");</w:t>
+        <w:br/>
+        <w:tab/>
+        <w:tab/>
+        <w:t>return -3;</w:t>
+        <w:br/>
+        <w:tab/>
+        <w:t>}</w:t>
+        <w:br/>
+        <w:br/>
+        <w:tab/>
+        <w:t>return 1;</w:t>
+        <w:br/>
+        <w:t>}</w:t>
+        <w:br/>
+        <w:br/>
+        <w:t>ViStatus find_mezonine(ViSession vi, int *meznum)</w:t>
+        <w:br/>
+        <w:t>{</w:t>
+        <w:br/>
+        <w:tab/>
+        <w:t>ViInt16 present, mtype;</w:t>
+        <w:br/>
+        <w:tab/>
+        <w:t>ViStatus S;</w:t>
+        <w:br/>
+        <w:tab/>
+        <w:t>for (int mn = 1; mn &lt;= 4; mn++)</w:t>
+        <w:br/>
+        <w:tab/>
+        <w:t>{</w:t>
+        <w:br/>
+        <w:tab/>
+        <w:tab/>
+        <w:t>S = unmbase_m_type_q(vi, mn, &amp;present, &amp;mtype);</w:t>
+        <w:br/>
+        <w:tab/>
+        <w:tab/>
+        <w:t>if (S &lt; 0)</w:t>
+        <w:br/>
+        <w:tab/>
+        <w:tab/>
+        <w:t>{</w:t>
+        <w:br/>
+        <w:tab/>
+        <w:tab/>
+        <w:tab/>
+        <w:t>*meznum = 1;</w:t>
+        <w:br/>
+        <w:tab/>
+        <w:tab/>
+        <w:tab/>
+        <w:t>return S;</w:t>
+        <w:br/>
+        <w:tab/>
+        <w:tab/>
+        <w:t>}</w:t>
+        <w:br/>
+        <w:tab/>
+        <w:tab/>
+        <w:t>if (!present) continue;</w:t>
+        <w:br/>
+        <w:tab/>
+        <w:tab/>
+        <w:t>if (((mtype ^ UNMUEM_MODEL_CODE) &amp; 0x00FF) == 0)</w:t>
+        <w:br/>
+        <w:tab/>
+        <w:tab/>
+        <w:t>{</w:t>
+        <w:br/>
+        <w:tab/>
+        <w:tab/>
+        <w:tab/>
+        <w:t>*meznum = mn;</w:t>
+        <w:br/>
+        <w:tab/>
+        <w:tab/>
+        <w:tab/>
+        <w:t>return S;</w:t>
+        <w:br/>
+        <w:tab/>
+        <w:tab/>
+        <w:t>}</w:t>
+        <w:br/>
+        <w:tab/>
+        <w:t>}</w:t>
+        <w:br/>
+        <w:tab/>
+        <w:t>*meznum = 1;</w:t>
+        <w:br/>
+        <w:tab/>
+        <w:t>return S;</w:t>
+        <w:br/>
+        <w:t>}</w:t>
+        <w:br/>
+        <w:br/>
+        <w:br/>
+      </w:r>
+      <w:r>
+        <w:br w:type="page"/>
+      </w:r>
+    </w:p>
+    <w:p>
+      <w:pPr>
+        <w:pStyle w:val="1"/>
+        <w:spacing w:line="360" w:lineRule="auto" w:before="0" w:after="0"/>
+        <w:ind w:firstLine="850"/>
+      </w:pPr>
+      <w:r>
+        <w:t>stdafx.cpp</w:t>
+      </w:r>
+    </w:p>
+    <w:p>
+      <w:pPr>
+        <w:spacing w:line="360" w:lineRule="auto" w:before="0" w:after="0"/>
+        <w:ind w:firstLine="850"/>
+      </w:pPr>
+      <w:r>
+        <w:t>// stdafx.cpp : source file that includes just the standard includes</w:t>
+        <w:br/>
+        <w:t>// AccessTest.pch will be the pre-compiled header</w:t>
+        <w:br/>
+        <w:t>// stdafx.obj will contain the pre-compiled type information</w:t>
+        <w:br/>
+        <w:br/>
+        <w:t>#include "stdafx.h"</w:t>
+        <w:br/>
+        <w:br/>
+        <w:t>// TODO: reference any additional headers you need in STDAFX.H</w:t>
+        <w:br/>
+        <w:t>// and not in this file</w:t>
+        <w:br/>
+      </w:r>
+      <w:r>
+        <w:br w:type="page"/>
+      </w:r>
+    </w:p>
+    <w:p>
+      <w:pPr>
+        <w:pStyle w:val="1"/>
+        <w:spacing w:line="360" w:lineRule="auto" w:before="0" w:after="0"/>
+        <w:ind w:firstLine="850"/>
+      </w:pPr>
+      <w:r>
+        <w:t>vq.cpp</w:t>
+      </w:r>
+    </w:p>
+    <w:p>
+      <w:pPr>
+        <w:spacing w:line="360" w:lineRule="auto" w:before="0" w:after="0"/>
+        <w:ind w:firstLine="850"/>
+      </w:pPr>
+      <w:r>
+        <w:t>//</w:t>
+        <w:br/>
+        <w:t>#include "visa.h"</w:t>
+        <w:br/>
+        <w:t>#include "unmbase.h"</w:t>
+        <w:br/>
+        <w:t>#include "unmuem.h"</w:t>
+        <w:br/>
+        <w:t>#include "unmuem_struct.h"</w:t>
+        <w:br/>
+        <w:t>#include "utils.h"</w:t>
+        <w:br/>
+        <w:t>#include &lt;stdio.h&gt;</w:t>
+        <w:br/>
+        <w:t>#include &lt;conio.h&gt;</w:t>
+        <w:br/>
+        <w:t>#include &lt;string.h&gt;</w:t>
+        <w:br/>
+        <w:t>#include &lt;windows.h&gt;</w:t>
+        <w:br/>
+        <w:t>#include &lt;locale.h&gt;</w:t>
+        <w:br/>
+        <w:br/>
+        <w:t>//extern char *progname;</w:t>
+        <w:br/>
+        <w:br/>
+        <w:t>int testRead();</w:t>
+        <w:br/>
+        <w:t>int testWrite();</w:t>
+        <w:br/>
+        <w:t>void testInteractions1();</w:t>
+        <w:br/>
+        <w:t>void backLine();</w:t>
+        <w:br/>
+        <w:br/>
+        <w:t>static ViUInt32 memsize;</w:t>
+        <w:br/>
+        <w:br/>
+        <w:t>enum testid_t {tiUndef, tiRead, tiWrite};</w:t>
+        <w:br/>
+        <w:br/>
+        <w:t>int main(int argc, char* argv[])</w:t>
+        <w:br/>
+        <w:t>{</w:t>
+        <w:br/>
+        <w:tab/>
+        <w:t>ViStatus S;</w:t>
+        <w:br/>
+        <w:tab/>
+        <w:t>static char idstr[256];</w:t>
+        <w:br/>
+        <w:tab/>
+        <w:t>bool doIdn = true;</w:t>
+        <w:br/>
+        <w:tab/>
+        <w:t>int meznum = -1;</w:t>
+        <w:br/>
+        <w:br/>
+        <w:tab/>
+        <w:t>setlocale(LC_ALL, "Russian");</w:t>
+        <w:br/>
+        <w:tab/>
+        <w:t>set_progname(argv[0]);</w:t>
+        <w:br/>
+        <w:br/>
+        <w:tab/>
+        <w:t>int sResult = selectDevice(argc, argv, idstr, &amp;doIdn, &amp;meznum);</w:t>
+        <w:br/>
+        <w:br/>
+        <w:tab/>
+        <w:t>if (sResult &lt;= 0)</w:t>
+        <w:br/>
+        <w:tab/>
+        <w:tab/>
+        <w:t>return -sResult;</w:t>
+        <w:br/>
+        <w:br/>
+        <w:tab/>
+        <w:t>ViSession vi/*, mvi, ivi*/;</w:t>
+        <w:br/>
+        <w:tab/>
+        <w:t>printf("\nOpening the device with ID string %s...\n\n", idstr);</w:t>
+        <w:br/>
+        <w:br/>
+        <w:tab/>
+        <w:t>printf("unmbase_init()\n");</w:t>
+        <w:br/>
+        <w:tab/>
+        <w:t>S = unmbase_init (idstr, VI_ON, VI_ON, &amp;vi);</w:t>
+        <w:br/>
+        <w:tab/>
+        <w:t>checkError(0, S);</w:t>
+        <w:br/>
+        <w:br/>
+        <w:tab/>
+        <w:t>printf("\nDevice opened successfully\n\n");</w:t>
+        <w:br/>
+        <w:br/>
+        <w:tab/>
+        <w:t>ViChar vdrv[256], vinstr[256];</w:t>
+        <w:br/>
+        <w:tab/>
+        <w:t>printf("unmbase_revision_query()\n");</w:t>
+        <w:br/>
+        <w:tab/>
+        <w:t>S = unmbase_revision_query (vi, vdrv, vinstr);</w:t>
+        <w:br/>
+        <w:tab/>
+        <w:t>checkError(0, S);</w:t>
+        <w:br/>
+        <w:br/>
+        <w:tab/>
+        <w:t>printf("\nDRV version = %s, INSTR version = %s\n\n", vdrv, vinstr);</w:t>
+        <w:br/>
+        <w:br/>
+        <w:br/>
+        <w:tab/>
+        <w:t>printf("\nClosing the device...\n\n");</w:t>
+        <w:br/>
+        <w:br/>
+        <w:tab/>
+        <w:t>printf("unmbase_close()\n");</w:t>
+        <w:br/>
+        <w:tab/>
+        <w:t>S = unmbase_close(vi);</w:t>
+        <w:br/>
+        <w:tab/>
+        <w:t>checkError(vi, S);</w:t>
+        <w:br/>
+        <w:br/>
+        <w:tab/>
+        <w:t>printf("\nDevice closed successfully\n\n");</w:t>
+        <w:br/>
+        <w:br/>
+        <w:tab/>
+        <w:t>return 0;</w:t>
+        <w:br/>
+        <w:t>}</w:t>
+        <w:br/>
+        <w:br/>
+      </w:r>
+      <w:r>
+        <w:br w:type="page"/>
+      </w:r>
+    </w:p>
+    <w:p>
+      <w:pPr>
+        <w:pStyle w:val="1"/>
+        <w:spacing w:line="360" w:lineRule="auto" w:before="0" w:after="0"/>
+        <w:ind w:firstLine="850"/>
+      </w:pPr>
+      <w:r>
+        <w:t>HParser.cpp</w:t>
+      </w:r>
+    </w:p>
+    <w:p>
+      <w:pPr>
+        <w:spacing w:line="360" w:lineRule="auto" w:before="0" w:after="0"/>
+        <w:ind w:firstLine="850"/>
+      </w:pPr>
+      <w:r>
+        <w:t>#include "HParser.h"</w:t>
+        <w:br/>
+        <w:br/>
+        <w:br/>
+        <w:t>ViUInt16 ChParsingMT(ViSession mvi, )</w:t>
+        <w:br/>
+        <w:t>{</w:t>
+        <w:br/>
+        <w:tab/>
+        <w:t>ViUInt16 retVal = 0;</w:t>
+        <w:br/>
+        <w:br/>
+        <w:br/>
+        <w:tab/>
+        <w:t>return retVal;</w:t>
+        <w:br/>
+        <w:t>}</w:t>
+      </w:r>
+      <w:r>
+        <w:br w:type="page"/>
+      </w:r>
+    </w:p>
+    <w:p>
+      <w:pPr>
+        <w:pStyle w:val="1"/>
+        <w:spacing w:line="360" w:lineRule="auto" w:before="0" w:after="0"/>
+        <w:ind w:firstLine="850"/>
+      </w:pPr>
+      <w:r>
+        <w:t>octest.cpp</w:t>
+      </w:r>
+    </w:p>
+    <w:p>
+      <w:pPr>
+        <w:spacing w:line="360" w:lineRule="auto" w:before="0" w:after="0"/>
+        <w:ind w:firstLine="850"/>
+      </w:pPr>
+      <w:r>
+        <w:t>#include "visa.h"</w:t>
+        <w:br/>
+        <w:t>#include "unmbase.h"</w:t>
+        <w:br/>
+        <w:t>#include "unmuem.h"</w:t>
+        <w:br/>
+        <w:t>//#include "unmuem_struct.h"</w:t>
+        <w:br/>
+        <w:t>#include &lt;stdio.h&gt;</w:t>
+        <w:br/>
+        <w:t>#include &lt;stdlib.h&gt;</w:t>
+        <w:br/>
+        <w:t>#include &lt;string.h&gt;</w:t>
+        <w:br/>
+        <w:t>#include &lt;windows.h&gt;</w:t>
+        <w:br/>
+        <w:t>#include &lt;locale.h&gt;</w:t>
+        <w:br/>
+        <w:t>#include "utils.h"</w:t>
+        <w:br/>
+        <w:t>//using namespace std;</w:t>
+        <w:br/>
+        <w:br/>
+        <w:t>int test16bitRegs(ViSession mvi);</w:t>
+        <w:br/>
+        <w:t>int testLED(ViSession mvi);</w:t>
+        <w:br/>
+        <w:br/>
+        <w:t>int main(int argc, char* argv[])</w:t>
+        <w:br/>
+        <w:t>{</w:t>
+        <w:br/>
+        <w:tab/>
+        <w:t>ViSession S;</w:t>
+        <w:br/>
+        <w:tab/>
+        <w:t>char idstr[256];</w:t>
+        <w:br/>
+        <w:tab/>
+        <w:t>bool doIdn = true;</w:t>
+        <w:br/>
+        <w:tab/>
+        <w:t>int meznum = -1;</w:t>
+        <w:br/>
+        <w:br/>
+        <w:tab/>
+        <w:t>setlocale(LC_ALL, "Russian");</w:t>
+        <w:br/>
+        <w:br/>
+        <w:tab/>
+        <w:t>int sResult = selectDevice(argc, argv, idstr, &amp;doIdn, &amp;meznum);</w:t>
+        <w:br/>
+        <w:br/>
+        <w:tab/>
+        <w:t>if (sResult &lt;= 0)</w:t>
+        <w:br/>
+        <w:tab/>
+        <w:tab/>
+        <w:t>return -sResult;</w:t>
+        <w:br/>
+        <w:br/>
+        <w:tab/>
+        <w:t>printf("\nOpening the device with ID string %s...\n\n", idstr);</w:t>
+        <w:br/>
+        <w:br/>
+        <w:tab/>
+        <w:t>ViSession vi, mvi;</w:t>
+        <w:br/>
+        <w:br/>
+        <w:tab/>
+        <w:t>printf("unmbase_init()\n");</w:t>
+        <w:br/>
+        <w:tab/>
+        <w:t>S = unmbase_init (idstr, VI_ON, VI_ON, &amp;vi);</w:t>
+        <w:br/>
+        <w:tab/>
+        <w:t>checkError(0, S);</w:t>
+        <w:br/>
+        <w:br/>
+        <w:tab/>
+        <w:t>if (meznum &lt; 1)</w:t>
+        <w:br/>
+        <w:tab/>
+        <w:t>{</w:t>
+        <w:br/>
+        <w:tab/>
+        <w:tab/>
+        <w:t>printf("find_mezonine()\n");</w:t>
+        <w:br/>
+        <w:tab/>
+        <w:tab/>
+        <w:t>S = find_mezonine(vi, &amp;meznum);</w:t>
+        <w:br/>
+        <w:tab/>
+        <w:tab/>
+        <w:t>checkError(vi, S);</w:t>
+        <w:br/>
+        <w:tab/>
+        <w:t>}</w:t>
+        <w:br/>
+        <w:br/>
+        <w:tab/>
+        <w:t>printf("unmuem_init()\n");</w:t>
+        <w:br/>
+        <w:tab/>
+        <w:t>S = unmuem_init(idstr,VI_ON, VI_ON, &amp;mvi);</w:t>
+        <w:br/>
+        <w:tab/>
+        <w:t>checkError(0, S);</w:t>
+        <w:br/>
+        <w:br/>
+        <w:tab/>
+        <w:t>printf("unmuem_connect()\n");</w:t>
+        <w:br/>
+        <w:tab/>
+        <w:t>S = unmuem_connect(mvi,vi,1,doIdn, VI_ON);</w:t>
+        <w:br/>
+        <w:tab/>
+        <w:t>checkError(mvi, S);</w:t>
+        <w:br/>
+        <w:br/>
+        <w:tab/>
+        <w:t>printf("\nDevice opened successfully\n\n");</w:t>
+        <w:br/>
+        <w:br/>
+        <w:tab/>
+        <w:t>/*</w:t>
+        <w:br/>
+        <w:tab/>
+        <w:t>ViSession ivi;</w:t>
+        <w:br/>
+        <w:tab/>
+        <w:t>printf("unmuem_dbg_get_intssn()\n");</w:t>
+        <w:br/>
+        <w:tab/>
+        <w:t>S = unmuem_dbg_get_intssn(mvi, &amp;ivi);</w:t>
+        <w:br/>
+        <w:tab/>
+        <w:t>checkError(mvi, S);</w:t>
+        <w:br/>
+        <w:tab/>
+        <w:t>*/</w:t>
+        <w:br/>
+        <w:br/>
+        <w:tab/>
+        <w:t>//test16bitRegs(ivi);</w:t>
+        <w:br/>
+        <w:br/>
+        <w:tab/>
+        <w:t>test16bitRegs(mvi);</w:t>
+        <w:br/>
+        <w:tab/>
+        <w:t>//!!! This one works as well as test16bitRegs(ivi) !!!</w:t>
+        <w:br/>
+        <w:br/>
+        <w:tab/>
+        <w:t>testLED(mvi);</w:t>
+        <w:br/>
+        <w:br/>
+        <w:tab/>
+        <w:t>printf("\nClosing the device...\n\n");</w:t>
+        <w:br/>
+        <w:br/>
+        <w:tab/>
+        <w:t>printf("unmuem_close()\n");</w:t>
+        <w:br/>
+        <w:tab/>
+        <w:t>S = unmuem_close(mvi);</w:t>
+        <w:br/>
+        <w:tab/>
+        <w:t>checkError(mvi, S);</w:t>
+        <w:br/>
+        <w:br/>
+        <w:tab/>
+        <w:t>printf("unmbase_close()\n");</w:t>
+        <w:br/>
+        <w:tab/>
+        <w:t>S = unmbase_close(vi);</w:t>
+        <w:br/>
+        <w:tab/>
+        <w:t>checkError(mvi, S);</w:t>
+        <w:br/>
+        <w:br/>
+        <w:tab/>
+        <w:t>printf("\nDevice closed successfully\n\n");</w:t>
+        <w:br/>
+        <w:br/>
+        <w:tab/>
+        <w:t>return 0;</w:t>
+        <w:br/>
+        <w:t>}</w:t>
+        <w:br/>
+        <w:br/>
+        <w:t>#define A(reg) (reg &lt;&lt; 1)</w:t>
+        <w:br/>
+        <w:br/>
+        <w:t>void read16reg(ViSession mvi, ViUInt32 addr)</w:t>
+        <w:br/>
+        <w:t>{</w:t>
+        <w:br/>
+        <w:tab/>
+        <w:t>ViStatus S;</w:t>
+        <w:br/>
+        <w:tab/>
+        <w:t>ViUInt16 Data;</w:t>
+        <w:br/>
+        <w:tab/>
+        <w:t>printf("unmbase_m_in16 (REG: %02X (ADDR: %02X))\n", addr, A(addr));</w:t>
+        <w:br/>
+        <w:tab/>
+        <w:t>S = unmbase_m_in16 (mvi, A(addr), &amp;Data);</w:t>
+        <w:br/>
+        <w:tab/>
+        <w:t>checkError(mvi, S, ceFail);</w:t>
+        <w:br/>
+        <w:tab/>
+        <w:t>printf("</w:t>
+        <w:tab/>
+        <w:t>READ: %04X\n", Data);</w:t>
+        <w:br/>
+        <w:t>}</w:t>
+        <w:br/>
+        <w:br/>
+        <w:t>int rw16regVal(ViSession mvi, ViUInt32 addr, ViUInt16 value)</w:t>
+        <w:br/>
+        <w:t>{</w:t>
+        <w:br/>
+        <w:tab/>
+        <w:t>ViStatus S;</w:t>
+        <w:br/>
+        <w:tab/>
+        <w:t>ViUInt16 Data;</w:t>
+        <w:br/>
+        <w:tab/>
+        <w:t>printf("unmbase_m_out16 (REG: %02X (ADDR: %02X), WRITE: %04X)\n", addr, A(addr), value);</w:t>
+        <w:br/>
+        <w:tab/>
+        <w:t>S = unmbase_m_out16 (mvi, A(addr), value);</w:t>
+        <w:br/>
+        <w:tab/>
+        <w:t>checkError(mvi, S, ceFail);</w:t>
+        <w:br/>
+        <w:tab/>
+        <w:t>printf("unmbase_m_in16 (REG: %02X (ADDR: %02X))\n", addr, A(addr));</w:t>
+        <w:br/>
+        <w:tab/>
+        <w:t>S = unmbase_m_in16 (mvi, A(addr), &amp;Data);</w:t>
+        <w:br/>
+        <w:tab/>
+        <w:t>checkError(mvi, S, ceFail);</w:t>
+        <w:br/>
+        <w:tab/>
+        <w:t>bool match = Data == value;</w:t>
+        <w:br/>
+        <w:tab/>
+        <w:t>printf("</w:t>
+        <w:tab/>
+        <w:t>READ: %04X (%s)\n", Data, match? "MATCH" : "MISMATCH");</w:t>
+        <w:br/>
+        <w:tab/>
+        <w:t>return match? 0 : 1;</w:t>
+        <w:br/>
+        <w:t>}</w:t>
+        <w:br/>
+        <w:br/>
+        <w:t>int rw16reg(ViSession mvi, ViUInt32 addr)</w:t>
+        <w:br/>
+        <w:t>{</w:t>
+        <w:br/>
+        <w:tab/>
+        <w:t>int result = 0;</w:t>
+        <w:br/>
+        <w:tab/>
+        <w:t>result |= rw16regVal(mvi, addr, 0x0000);</w:t>
+        <w:br/>
+        <w:tab/>
+        <w:t>result |= rw16regVal(mvi, addr, 0x5555);</w:t>
+        <w:br/>
+        <w:tab/>
+        <w:t>result |= rw16regVal(mvi, addr, 0xAAAA);</w:t>
+        <w:br/>
+        <w:tab/>
+        <w:t>result |= rw16regVal(mvi, addr, 0xFFFF);</w:t>
+        <w:br/>
+        <w:tab/>
+        <w:t>result |= rw16regVal(mvi, addr, 0x0000);</w:t>
+        <w:br/>
+        <w:tab/>
+        <w:t>return result;</w:t>
+        <w:br/>
+        <w:t>}</w:t>
+        <w:br/>
+        <w:br/>
+        <w:t>int test16bitRegs(ViSession mvi)</w:t>
+        <w:br/>
+        <w:t>{</w:t>
+        <w:br/>
+        <w:tab/>
+        <w:t>printf(</w:t>
+        <w:br/>
+        <w:tab/>
+        <w:tab/>
+        <w:t>"\nThis test will perform reading from low half of all registers\n"</w:t>
+        <w:br/>
+        <w:tab/>
+        <w:tab/>
+        <w:t>"and read/write test in low half of ACNTRL 1/2 registes.\n"</w:t>
+        <w:br/>
+        <w:tab/>
+        <w:tab/>
+        <w:t>"It uses direct UNMBASE i/o functions instead of UNMUEM i/o functions\n");</w:t>
+        <w:br/>
+        <w:br/>
+        <w:tab/>
+        <w:t>ViStatus S;</w:t>
+        <w:br/>
+        <w:tab/>
+        <w:t>ViUInt16 Data;</w:t>
+        <w:br/>
+        <w:br/>
+        <w:tab/>
+        <w:t>printf("unmbase_m_in16 (UNMUEM_MEZ_ID (REG: %02X, ADDR: %02X))\n", UNMUEM_MEZ_ID, A(UNMUEM_MEZ_ID));</w:t>
+        <w:br/>
+        <w:tab/>
+        <w:t>S = unmbase_m_in16 (mvi, A(UNMUEM_MEZ_ID), &amp;Data);</w:t>
+        <w:br/>
+        <w:tab/>
+        <w:t>checkError(mvi, S, ceFail);</w:t>
+        <w:br/>
+        <w:tab/>
+        <w:t>printf("</w:t>
+        <w:tab/>
+        <w:t>READ: %04X\n\n", Data);</w:t>
+        <w:br/>
+        <w:br/>
+        <w:tab/>
+        <w:t>for (ViUInt32 reg = 0; reg &lt; 16; reg++)</w:t>
+        <w:br/>
+        <w:tab/>
+        <w:tab/>
+        <w:t>read16reg(mvi, reg);</w:t>
+        <w:br/>
+        <w:br/>
+        <w:tab/>
+        <w:t>printf("\n");</w:t>
+        <w:br/>
+        <w:br/>
+        <w:tab/>
+        <w:t>int result = 0;</w:t>
+        <w:br/>
+        <w:tab/>
+        <w:t>result |= rw16reg(mvi, UNMUEM_ACNTRL_1);</w:t>
+        <w:br/>
+        <w:tab/>
+        <w:t>printf("\n");</w:t>
+        <w:br/>
+        <w:tab/>
+        <w:t>result |= rw16reg(mvi, UNMUEM_ACNTRL_2);</w:t>
+        <w:br/>
+        <w:br/>
+        <w:tab/>
+        <w:t>printf("\nRegister tests %s\n", result? "FAILED" : "SUCCEED");</w:t>
+        <w:br/>
+        <w:br/>
+        <w:tab/>
+        <w:t>return result;</w:t>
+        <w:br/>
+        <w:t>}</w:t>
+        <w:br/>
+        <w:br/>
+        <w:t>void LEDswitch(ViSession mvi, bool on)</w:t>
+        <w:br/>
+        <w:t>{</w:t>
+        <w:br/>
+        <w:tab/>
+        <w:t>ViStatus S;</w:t>
+        <w:br/>
+        <w:tab/>
+        <w:t>ViUInt16 value;</w:t>
+        <w:br/>
+        <w:tab/>
+        <w:t>ViUInt32 addr = UNMUEM_MEZ_CMD;</w:t>
+        <w:br/>
+        <w:tab/>
+        <w:t>value = on? 0x0100 : 0;</w:t>
+        <w:br/>
+        <w:tab/>
+        <w:t>printf("unmbase_m_out16 (MEZ_CMD (REG: %02X (ADDR: %02X)), WRITE: %04X)\n", addr, A(addr), value);</w:t>
+        <w:br/>
+        <w:tab/>
+        <w:t>S = unmbase_m_out16 (mvi, A(addr), value);</w:t>
+        <w:br/>
+        <w:tab/>
+        <w:t>checkError(mvi, S, ceFail);</w:t>
+        <w:br/>
+        <w:t>}</w:t>
+        <w:br/>
+        <w:br/>
+        <w:t>int testLED(ViSession mvi)</w:t>
+        <w:br/>
+        <w:t>{</w:t>
+        <w:br/>
+        <w:tab/>
+        <w:t>printf("\nLED test in progress. See internal LED!\n");</w:t>
+        <w:br/>
+        <w:tab/>
+        <w:t>for (int i = 0; i &lt; 5; i++)</w:t>
+        <w:br/>
+        <w:tab/>
+        <w:t>{</w:t>
+        <w:br/>
+        <w:tab/>
+        <w:tab/>
+        <w:t>LEDswitch(mvi, true);</w:t>
+        <w:br/>
+        <w:tab/>
+        <w:tab/>
+        <w:t>Sleep(1000);</w:t>
+        <w:br/>
+        <w:tab/>
+        <w:tab/>
+        <w:t>LEDswitch(mvi, false);</w:t>
+        <w:br/>
+        <w:tab/>
+        <w:tab/>
+        <w:t>Sleep(1000);</w:t>
+        <w:br/>
+        <w:tab/>
+        <w:t>}</w:t>
+        <w:br/>
+        <w:tab/>
+        <w:t>return 0;</w:t>
+        <w:br/>
+        <w:t>}</w:t>
+        <w:br/>
+      </w:r>
+      <w:r>
+        <w:br w:type="page"/>
+      </w:r>
+    </w:p>
+    <w:p>
+      <w:pPr>
+        <w:pStyle w:val="1"/>
+        <w:spacing w:line="360" w:lineRule="auto" w:before="0" w:after="0"/>
+        <w:ind w:firstLine="850"/>
+      </w:pPr>
+      <w:r>
+        <w:t>linux-wrappers-test.cpp</w:t>
+      </w:r>
+    </w:p>
+    <w:p>
+      <w:pPr>
+        <w:spacing w:line="360" w:lineRule="auto" w:before="0" w:after="0"/>
+        <w:ind w:firstLine="850"/>
+      </w:pPr>
+      <w:r>
+        <w:t>#include &lt;stdio.h&gt;</w:t>
+        <w:br/>
+        <w:t>#include &lt;stdlib.h&gt;</w:t>
+        <w:br/>
+        <w:t>#ifdef WIN32</w:t>
+        <w:br/>
+        <w:t>#include &lt;Windows.h&gt;</w:t>
+        <w:br/>
+        <w:t>#else</w:t>
+        <w:br/>
+        <w:t>#include &lt;pthread.h&gt;</w:t>
+        <w:br/>
+        <w:t>#include &lt;unistd.h&gt;</w:t>
+        <w:br/>
+        <w:t>#endif</w:t>
+        <w:br/>
+        <w:t>#include "linux-wrappers.h"</w:t>
+        <w:br/>
+        <w:br/>
+        <w:t>#define MAGIC 555</w:t>
+        <w:br/>
+        <w:br/>
+        <w:t>#if defined(__linux__)</w:t>
+        <w:br/>
+        <w:t>#define LPDWORD uint32_t*</w:t>
+        <w:br/>
+        <w:t>#define PASSED "\033[01;32mPASSED\033[0m"</w:t>
+        <w:br/>
+        <w:t>#define FAILED "\033[01;31mFAILED\033[0m"</w:t>
+        <w:br/>
+        <w:t>#else</w:t>
+        <w:br/>
+        <w:t>#undef FAILED</w:t>
+        <w:br/>
+        <w:t>#define PASSED "PASSED"</w:t>
+        <w:br/>
+        <w:t>#define FAILED "FAILED"</w:t>
+        <w:br/>
+        <w:t>#define usleep(x) Sleep(x/1000)</w:t>
+        <w:br/>
+        <w:t>#endif</w:t>
+        <w:br/>
+        <w:br/>
+        <w:t>#if defined(__linux__)</w:t>
+        <w:br/>
+        <w:t>void*</w:t>
+        <w:br/>
+        <w:t>#else</w:t>
+        <w:br/>
+        <w:t>DWORD WINAPI</w:t>
+        <w:br/>
+        <w:t>#endif</w:t>
+        <w:br/>
+        <w:t>thread_fn(void *arg)</w:t>
+        <w:br/>
+        <w:t>{</w:t>
+        <w:br/>
+        <w:tab/>
+        <w:t>int i;</w:t>
+        <w:br/>
+        <w:tab/>
+        <w:t>long int ret = 0;</w:t>
+        <w:br/>
+        <w:br/>
+        <w:tab/>
+        <w:t>for (i = 0; i &lt; 5; i++) {</w:t>
+        <w:br/>
+        <w:tab/>
+        <w:tab/>
+        <w:t>printf("%s-%d\n", (char *)arg, i);</w:t>
+        <w:br/>
+        <w:br/>
+        <w:tab/>
+        <w:tab/>
+        <w:t>usleep(500000);</w:t>
+        <w:br/>
+        <w:tab/>
+        <w:t>}</w:t>
+        <w:br/>
+        <w:tab/>
+        <w:t>ret = MAGIC;</w:t>
+        <w:br/>
+        <w:t>#if defined(__linux__)</w:t>
+        <w:br/>
+        <w:tab/>
+        <w:t>pthread_exit((void *)ret);</w:t>
+        <w:br/>
+        <w:t>#else</w:t>
+        <w:br/>
+        <w:tab/>
+        <w:t>ExitThread(ret);</w:t>
+        <w:br/>
+        <w:t>#endif</w:t>
+        <w:br/>
+        <w:t>}</w:t>
+        <w:br/>
+        <w:br/>
+        <w:t>#if defined(__linux__)</w:t>
+        <w:br/>
+        <w:t>void show_priority(struct sched_param param, int policy)</w:t>
+        <w:br/>
+        <w:t>{</w:t>
+        <w:br/>
+        <w:tab/>
+        <w:t>printf("\tsheduling = %s\n\tpriority = %d\n",</w:t>
+        <w:br/>
+        <w:tab/>
+        <w:tab/>
+        <w:tab/>
+        <w:t>policy == SCHED_FIFO ? "SCHED_FIFO" :</w:t>
+        <w:br/>
+        <w:tab/>
+        <w:tab/>
+        <w:tab/>
+        <w:t>policy == SCHED_RR ? "SCHED_RR" :</w:t>
+        <w:br/>
+        <w:tab/>
+        <w:tab/>
+        <w:tab/>
+        <w:t>policy == SCHED_OTHER ? "SCHED_OTHER" : "N/A", param.sched_priority);</w:t>
+        <w:br/>
+        <w:t>}</w:t>
+        <w:br/>
+        <w:t>#endif</w:t>
+        <w:br/>
+        <w:br/>
+        <w:t>int main()</w:t>
+        <w:br/>
+        <w:t>{</w:t>
+        <w:br/>
+        <w:t>#if defined(__linux__)</w:t>
+        <w:br/>
+        <w:tab/>
+        <w:t>struct sched_param param;</w:t>
+        <w:br/>
+        <w:tab/>
+        <w:t>HANDLE self = 0;</w:t>
+        <w:br/>
+        <w:t>#endif</w:t>
+        <w:br/>
+        <w:tab/>
+        <w:t>HANDLE thread = 0;</w:t>
+        <w:br/>
+        <w:tab/>
+        <w:t>int excode;</w:t>
+        <w:br/>
+        <w:tab/>
+        <w:t>const char *test_str = "thread_test_str";</w:t>
+        <w:br/>
+        <w:tab/>
+        <w:t>int policy, new_policy;</w:t>
+        <w:br/>
+        <w:tab/>
+        <w:t>int ret = 1, ec_ret = 1;</w:t>
+        <w:br/>
+        <w:br/>
+        <w:tab/>
+        <w:t>thread = CreateThread(NULL, NULL, thread_fn, const_cast&lt;char *&gt;(test_str), 0, NULL);</w:t>
+        <w:br/>
+        <w:tab/>
+        <w:t>Sleep(10);</w:t>
+        <w:br/>
+        <w:tab/>
+        <w:t>printf("CreateThread test %s\n", thread ? PASSED : FAILED);</w:t>
+        <w:br/>
+        <w:tab/>
+        <w:t>if (!thread)</w:t>
+        <w:br/>
+        <w:tab/>
+        <w:tab/>
+        <w:t>return 1;</w:t>
+        <w:br/>
+        <w:tab/>
+        <w:t>ret = 1;</w:t>
+        <w:br/>
+        <w:t>#if defined (__linux__)</w:t>
+        <w:br/>
+        <w:tab/>
+        <w:t>printf("priority:\n");</w:t>
+        <w:br/>
+        <w:tab/>
+        <w:t>pthread_getschedparam(thread, &amp;policy, &amp;param);</w:t>
+        <w:br/>
+        <w:tab/>
+        <w:t>new_policy = policy;</w:t>
+        <w:br/>
+        <w:tab/>
+        <w:t>show_priority(param, policy);</w:t>
+        <w:br/>
+        <w:tab/>
+        <w:t>printf("new priority:\n");</w:t>
+        <w:br/>
+        <w:t>#endif</w:t>
+        <w:br/>
+        <w:tab/>
+        <w:t>if (ret &amp;= SetThreadPriority(thread, THREAD_PRIORITY_TIME_CRITICAL)) {</w:t>
+        <w:br/>
+        <w:t>#if defined (__linux__)</w:t>
+        <w:br/>
+        <w:tab/>
+        <w:tab/>
+        <w:t>pthread_getschedparam(thread, &amp;new_policy, &amp;param);</w:t>
+        <w:br/>
+        <w:tab/>
+        <w:tab/>
+        <w:t>show_priority(param, new_policy);</w:t>
+        <w:br/>
+        <w:t>#endif</w:t>
+        <w:br/>
+        <w:tab/>
+        <w:t>} else {</w:t>
+        <w:br/>
+        <w:tab/>
+        <w:tab/>
+        <w:t>printf("error: priority is NOT set.\n");</w:t>
+        <w:br/>
+        <w:tab/>
+        <w:t>}</w:t>
+        <w:br/>
+        <w:t>#if defined (__linux__)</w:t>
+        <w:br/>
+        <w:tab/>
+        <w:t>printf("SetThreadPriority test %s\n", (policy != new_policy || policy == SCHED_FIFO</w:t>
+        <w:br/>
+        <w:tab/>
+        <w:tab/>
+        <w:tab/>
+        <w:tab/>
+        <w:t>|| policy == SCHED_RR) ? PASSED : FAILED);</w:t>
+        <w:br/>
+        <w:t>#endif</w:t>
+        <w:br/>
+        <w:tab/>
+        <w:t>ec_ret &amp;= GetExitCodeThread(thread, (LPDWORD)&amp;excode);</w:t>
+        <w:br/>
+        <w:tab/>
+        <w:t>printf("excode = %s (%d), ret = %d\n", excode == STILL_ACTIVE ? "STILL_ACTIVE" : "unknown", excode, ret);</w:t>
+        <w:br/>
+        <w:t>#if defined (__linux__)</w:t>
+        <w:br/>
+        <w:tab/>
+        <w:t>pthread_join(thread, (void **)&amp;excode);</w:t>
+        <w:br/>
+        <w:t>#else</w:t>
+        <w:br/>
+        <w:tab/>
+        <w:t>WaitForSingleObject(thread, INFINITE);</w:t>
+        <w:br/>
+        <w:tab/>
+        <w:t>ec_ret &amp;= GetExitCodeThread(thread, (LPDWORD)&amp;excode);</w:t>
+        <w:br/>
+        <w:t>#endif</w:t>
+        <w:br/>
+        <w:tab/>
+        <w:t>printf("excode = %s (%d), ret = %d\n", excode == STILL_ACTIVE ? "STILL_ACTIVE" : "unknown", excode, ret);</w:t>
+        <w:br/>
+        <w:tab/>
+        <w:t>ret &amp;= ec_ret;</w:t>
+        <w:br/>
+        <w:tab/>
+        <w:t>printf("GetExitCodeThread exit code test %s\n", ((bool)ec_ret == true) &amp;&amp; (excode == MAGIC) ? PASSED : FAILED);</w:t>
+        <w:br/>
+        <w:t>#if defined(__linux__)</w:t>
+        <w:br/>
+        <w:tab/>
+        <w:t>ret = !ret;</w:t>
+        <w:br/>
+        <w:t>#endif</w:t>
+        <w:br/>
+        <w:br/>
+        <w:tab/>
+        <w:t>return ret;</w:t>
+        <w:br/>
+        <w:t>}</w:t>
+        <w:br/>
+      </w:r>
+      <w:r>
+        <w:br w:type="page"/>
+      </w:r>
+    </w:p>
+    <w:p>
+      <w:pPr>
+        <w:pStyle w:val="1"/>
+        <w:spacing w:line="360" w:lineRule="auto" w:before="0" w:after="0"/>
+        <w:ind w:firstLine="850"/>
+      </w:pPr>
+      <w:r>
+        <w:t>sample.cpp</w:t>
+      </w:r>
+    </w:p>
+    <w:p>
+      <w:pPr>
+        <w:spacing w:line="360" w:lineRule="auto" w:before="0" w:after="0"/>
+        <w:ind w:firstLine="850"/>
+      </w:pPr>
+      <w:r>
+        <w:t>#include "visa.h"</w:t>
+        <w:br/>
+        <w:t>#include "unmbase.h"</w:t>
+        <w:br/>
+        <w:t>#include "unmuem.h"</w:t>
+        <w:br/>
+        <w:t>#include "unmuem_struct.h"</w:t>
+        <w:br/>
+        <w:t>#include &lt;stdio.h&gt;</w:t>
+        <w:br/>
+        <w:t>#include &lt;stdlib.h&gt;//for atoi</w:t>
+        <w:br/>
+        <w:t>#include &lt;iostream&gt;</w:t>
+        <w:br/>
+        <w:t>using namespace std;</w:t>
+        <w:br/>
+        <w:br/>
+        <w:t>int main(int argc, char *argv[])</w:t>
+        <w:br/>
+        <w:t>{</w:t>
+        <w:br/>
+        <w:tab/>
+        <w:t>printf("Hello, world!\n");</w:t>
+        <w:br/>
+        <w:tab/>
+        <w:t>cout &lt;&lt; "Hello, world! (2)\n";</w:t>
+        <w:br/>
+        <w:tab/>
+        <w:t>cout &lt;&lt; "This is a "&lt;&lt;(unmuem_drv_caps() &amp; 1? "sumulator" : "real")&lt;&lt;" driver.\n";</w:t>
+        <w:br/>
+        <w:br/>
+        <w:tab/>
+        <w:t xml:space="preserve">const char </w:t>
+        <w:br/>
+        <w:tab/>
+        <w:tab/>
+        <w:t>*name = "VXI1::1::INSTR",</w:t>
+        <w:br/>
+        <w:tab/>
+        <w:tab/>
+        <w:t>*snum = "1";</w:t>
+        <w:br/>
+        <w:tab/>
+        <w:t>int num;</w:t>
+        <w:br/>
+        <w:br/>
+        <w:tab/>
+        <w:t>if (argc &gt;= 2)</w:t>
+        <w:br/>
+        <w:tab/>
+        <w:tab/>
+        <w:t>name = argv[1];</w:t>
+        <w:br/>
+        <w:tab/>
+        <w:t>if (argc &gt;= 3)</w:t>
+        <w:br/>
+        <w:tab/>
+        <w:tab/>
+        <w:t>snum = argv[2];</w:t>
+        <w:br/>
+        <w:tab/>
+        <w:t>num = atoi(snum);</w:t>
+        <w:br/>
+        <w:br/>
+        <w:tab/>
+        <w:t>cout &lt;&lt; "Connecting to NM "&lt;&lt;name&lt;&lt;" mez N "&lt;&lt;num&lt;&lt;"\n";</w:t>
+        <w:br/>
+        <w:br/>
+        <w:tab/>
+        <w:t>ViStatus S;</w:t>
+        <w:br/>
+        <w:tab/>
+        <w:t>ViSession vi, mvi;</w:t>
+        <w:br/>
+        <w:br/>
+        <w:tab/>
+        <w:t>S = unmbase_init (const_cast&lt;char *&gt;(name), VI_ON, VI_ON, &amp;vi);</w:t>
+        <w:br/>
+        <w:tab/>
+        <w:t>if (S) { cout &lt;&lt; "Fail "&lt;&lt;S&lt;&lt;" unmbase_init()\n"; return 1; }</w:t>
+        <w:br/>
+        <w:tab/>
+        <w:t>S = unmuem_init(const_cast&lt;char *&gt;(name),VI_ON, VI_ON, &amp;mvi);</w:t>
+        <w:br/>
+        <w:tab/>
+        <w:t>if (S) { cout &lt;&lt; "Fail "&lt;&lt;S&lt;&lt;" unmuem_init()\n"; return 1; }</w:t>
+        <w:br/>
+        <w:tab/>
+        <w:t>S = unmuem_connect(mvi,vi,num,VI_ON, VI_ON);</w:t>
+        <w:br/>
+        <w:tab/>
+        <w:t>if (S) { cout &lt;&lt; "Fail "&lt;&lt;S&lt;&lt;" unmuem_connect()\n"; return 1; }</w:t>
+        <w:br/>
+        <w:br/>
+        <w:tab/>
+        <w:t>cout &lt;&lt; "Device has been opened\n";</w:t>
+        <w:br/>
+        <w:br/>
+        <w:tab/>
+        <w:t>char rev1[256], rev2[256];</w:t>
+        <w:br/>
+        <w:tab/>
+        <w:t>S = unmuem_revision_query(mvi, rev1, rev2);</w:t>
+        <w:br/>
+        <w:tab/>
+        <w:t>if (S) { cout &lt;&lt; "Fail "&lt;&lt;S&lt;&lt;" unmuem_revision_query()\n"; return 1; }</w:t>
+        <w:br/>
+        <w:tab/>
+        <w:t>cout &lt;&lt; "Revisions: "&lt;&lt;rev1&lt;&lt;" "&lt;&lt;rev2&lt;&lt;"\n";</w:t>
+        <w:br/>
+        <w:br/>
+        <w:tab/>
+        <w:t>ViUInt32 testv = 0x0505A0A0, backv;</w:t>
+        <w:br/>
+        <w:tab/>
+        <w:t>S = unmuem_reg_write(mvi, UNMUEM_ACNTRL_1, testv);</w:t>
+        <w:br/>
+        <w:tab/>
+        <w:t>if (S) { cout &lt;&lt; "Fail "&lt;&lt;S&lt;&lt;" unmuem_reg_write()\n"; return 1; }</w:t>
+        <w:br/>
+        <w:tab/>
+        <w:t>S = unmuem_reg_read(mvi, UNMUEM_ACNTRL_1, &amp;backv);</w:t>
+        <w:br/>
+        <w:tab/>
+        <w:t>if (S) { cout &lt;&lt; "Fail "&lt;&lt;S&lt;&lt;" unmuem_reg_read()\n"; return 1; }</w:t>
+        <w:br/>
+        <w:tab/>
+        <w:t>if (backv == testv)</w:t>
+        <w:br/>
+        <w:tab/>
+        <w:tab/>
+        <w:t>cout &lt;&lt;"Reg read/write test passed.\n";</w:t>
+        <w:br/>
+        <w:tab/>
+        <w:t>else</w:t>
+        <w:br/>
+        <w:tab/>
+        <w:tab/>
+        <w:t>printf("Reg read/write test FAILED: written %08X, read %08X.\n", testv, backv);</w:t>
+        <w:br/>
+        <w:br/>
+        <w:tab/>
+        <w:t>ViUInt32 nw;</w:t>
+        <w:br/>
+        <w:tab/>
+        <w:t>testv = 0x0505A0A1;</w:t>
+        <w:br/>
+        <w:tab/>
+        <w:t>S = unmuem_block_write(mvi, UNMUEM_RAM_START, &amp;testv, 1, &amp;nw);</w:t>
+        <w:br/>
+        <w:tab/>
+        <w:t>if (S) { cout &lt;&lt; "Fail "&lt;&lt;S&lt;&lt;" unmuem_block_write()\n"; return 1; }</w:t>
+        <w:br/>
+        <w:br/>
+        <w:tab/>
+        <w:t>S = unmuem_fifo_push(mvi);</w:t>
+        <w:br/>
+        <w:tab/>
+        <w:t>if (S) { cout &lt;&lt; "Fail "&lt;&lt;S&lt;&lt;" unmuem_fifo_push()\n"; return 1; }</w:t>
+        <w:br/>
+        <w:br/>
+        <w:tab/>
+        <w:t>S = unmuem_dbg_block_read(mvi, UNMUEM_RAM_START, &amp;backv, 1);</w:t>
+        <w:br/>
+        <w:tab/>
+        <w:t>if (S) { cout &lt;&lt; "Fail "&lt;&lt;S&lt;&lt;" unmuem_dbg_block_read()\n"; return 1; }</w:t>
+        <w:br/>
+        <w:br/>
+        <w:tab/>
+        <w:t>cout &lt;&lt;"FIFO in test "&lt;&lt;(testv == backv?"passed":"FAILED")&lt;&lt;".\n";</w:t>
+        <w:br/>
+        <w:br/>
+        <w:tab/>
+        <w:t>testv = 0x0505A0A2;</w:t>
+        <w:br/>
+        <w:tab/>
+        <w:t>S = unmuem_reg_write(mvi, UNMUEM_ACNTRL_1, testv);</w:t>
+        <w:br/>
+        <w:tab/>
+        <w:t>if (S) { cout &lt;&lt; "Fail "&lt;&lt;S&lt;&lt;" unmuem_reg_write()\n"; return 1; }</w:t>
+        <w:br/>
+        <w:br/>
+        <w:tab/>
+        <w:t>/*</w:t>
+        <w:br/>
+        <w:tab/>
+        <w:t>for (int i = 0; i &lt; 32; i++)</w:t>
+        <w:br/>
+        <w:tab/>
+        <w:t>{</w:t>
+        <w:br/>
+        <w:tab/>
+        <w:tab/>
+        <w:t>S = unmuem_send_reg (mvi, UNMUEM_ACNTRL_1);</w:t>
+        <w:br/>
+        <w:tab/>
+        <w:tab/>
+        <w:t>if (S) { cout &lt;&lt; "Fail "&lt;&lt;S&lt;&lt;" unmuem_send_reg()\n"; return 1; }</w:t>
+        <w:br/>
+        <w:tab/>
+        <w:t>}</w:t>
+        <w:br/>
+        <w:tab/>
+        <w:t>*/</w:t>
+        <w:br/>
+        <w:br/>
+        <w:tab/>
+        <w:t>unmuem_Frame_t f;</w:t>
+        <w:br/>
+        <w:tab/>
+        <w:t>S = unmuem_fifo_read(mvi, (ViUInt32*)&amp;f, 1, &amp;nw);</w:t>
+        <w:br/>
+        <w:tab/>
+        <w:t>if (S) { cout &lt;&lt; "Fail "&lt;&lt;S&lt;&lt;" unmuem_fifo_read()\n"; return 1; }</w:t>
+        <w:br/>
+        <w:tab/>
+        <w:t>if (nw != 1) cout &lt;&lt; "FIFO out test failed - no words\n";</w:t>
+        <w:br/>
+        <w:tab/>
+        <w:t>else if (f.head.b.address != UNMUEM_ACNTRL_1 || f.data != testv)</w:t>
+        <w:br/>
+        <w:tab/>
+        <w:tab/>
+        <w:t>cout &lt;&lt; "FIFO out test failed - data mismatch\n";</w:t>
+        <w:br/>
+        <w:tab/>
+        <w:t>else</w:t>
+        <w:br/>
+        <w:tab/>
+        <w:tab/>
+        <w:t>cout &lt;&lt; "FIFO out test passed\n";</w:t>
+        <w:br/>
+        <w:br/>
+        <w:tab/>
+        <w:t>S = unmuem_sem_lock(mvi);</w:t>
+        <w:br/>
+        <w:tab/>
+        <w:t>if (S) { cout &lt;&lt; "Fail "&lt;&lt;S&lt;&lt;" unmuem_sem_lock()\n"; return 1; }</w:t>
+        <w:br/>
+        <w:br/>
+        <w:tab/>
+        <w:t>S = unmuem_sem_lock(mvi);</w:t>
+        <w:br/>
+        <w:tab/>
+        <w:t>if (S == VI_SUCCESS)  cout &lt;&lt; "unmuem_sem_lock() double success - this is an error\n";</w:t>
+        <w:br/>
+        <w:tab/>
+        <w:t>else if (S != UNMUEM_WARN_SEM_REJECT) { cout &lt;&lt; "Fail "&lt;&lt;S&lt;&lt;" unmuem_sem_lock()\n"; return 1; }</w:t>
+        <w:br/>
+        <w:tab/>
+        <w:t>else {</w:t>
+        <w:br/>
+        <w:tab/>
+        <w:tab/>
+        <w:t>S = unmuem_sem_unlock(mvi);</w:t>
+        <w:br/>
+        <w:tab/>
+        <w:tab/>
+        <w:t>if (S) { cout &lt;&lt; "Fail "&lt;&lt;S&lt;&lt;" unmuem_sem_unlock()\n"; return 1; }</w:t>
+        <w:br/>
+        <w:tab/>
+        <w:tab/>
+        <w:t>S = unmuem_sem_lock(mvi);</w:t>
+        <w:br/>
+        <w:tab/>
+        <w:tab/>
+        <w:t>if (S) { cout &lt;&lt; "Fail "&lt;&lt;S&lt;&lt;" unmuem_sem_lock()\n"; return 1; }</w:t>
+        <w:br/>
+        <w:tab/>
+        <w:tab/>
+        <w:t>S = unmuem_sem_unlock(mvi);</w:t>
+        <w:br/>
+        <w:tab/>
+        <w:tab/>
+        <w:t>if (S) { cout &lt;&lt; "Fail "&lt;&lt;S&lt;&lt;" unmuem_sem_unlock()\n"; return 1; }</w:t>
+        <w:br/>
+        <w:tab/>
+        <w:tab/>
+        <w:t>cout &lt;&lt; "Semaphore test passed\n";</w:t>
+        <w:br/>
+        <w:tab/>
+        <w:t>}</w:t>
+        <w:br/>
+        <w:br/>
+        <w:br/>
+        <w:tab/>
+        <w:t>S = unmuem_close(mvi);</w:t>
+        <w:br/>
+        <w:tab/>
+        <w:t>if (S) { cout &lt;&lt; "Fail "&lt;&lt;S&lt;&lt;" unmuem_close()\n"; }</w:t>
+        <w:br/>
+        <w:tab/>
+        <w:t>S = unmbase_close(vi);</w:t>
+        <w:br/>
+        <w:tab/>
+        <w:t>if (S) { cout &lt;&lt; "Fail "&lt;&lt;S&lt;&lt;" unmbase_close()\n"; }</w:t>
+        <w:br/>
+        <w:br/>
+        <w:tab/>
+        <w:t>printf("Bye, world!\n");</w:t>
+        <w:br/>
+        <w:br/>
+        <w:tab/>
+        <w:t>return 0;</w:t>
+        <w:br/>
+        <w:t>}</w:t>
+        <w:br/>
+      </w:r>
+      <w:r>
+        <w:br w:type="page"/>
+      </w:r>
+    </w:p>
+    <w:p>
+      <w:pPr>
+        <w:pStyle w:val="1"/>
+        <w:spacing w:line="360" w:lineRule="auto" w:before="0" w:after="0"/>
+        <w:ind w:firstLine="850"/>
+      </w:pPr>
+      <w:r>
+        <w:t>main.cpp</w:t>
+      </w:r>
+    </w:p>
+    <w:p>
+      <w:pPr>
+        <w:spacing w:line="360" w:lineRule="auto" w:before="0" w:after="0"/>
+        <w:ind w:firstLine="850"/>
+      </w:pPr>
+      <w:r>
+        <w:t>#include &lt;visatype.h&gt;</w:t>
+        <w:br/>
+        <w:t>#include "unmbase.h"</w:t>
+        <w:br/>
+        <w:t>#include "unmuem.h"</w:t>
+        <w:br/>
+        <w:t>#include "fakedriver.h"</w:t>
+        <w:br/>
+        <w:t>#include "utils.h"</w:t>
+        <w:br/>
+        <w:t>#include &lt;stdio.h&gt;</w:t>
+        <w:br/>
+        <w:br/>
+        <w:t>#include &lt;locale.h&gt;</w:t>
+        <w:br/>
+        <w:br/>
+        <w:t>static const int MB = 1024*1024;</w:t>
+        <w:br/>
+        <w:br/>
+        <w:t>ViStatus testalloc(ViSession fkd, ViUInt32 memsize)</w:t>
+        <w:br/>
+        <w:tab/>
+        <w:t>// memsize in megabytes</w:t>
+        <w:br/>
+        <w:t>{</w:t>
+        <w:br/>
+        <w:tab/>
+        <w:t>ViStatus S;</w:t>
+        <w:br/>
+        <w:tab/>
+        <w:t>printf("fkd_alloc(, 0, %d MB)\n", memsize);</w:t>
+        <w:br/>
+        <w:tab/>
+        <w:t>S = fkd_alloc(fkd, 0, memsize * MB);</w:t>
+        <w:br/>
+        <w:tab/>
+        <w:t>checkErrorS(fkd, S);</w:t>
+        <w:br/>
+        <w:tab/>
+        <w:t>if (S &lt; 0) return S;</w:t>
+        <w:br/>
+        <w:tab/>
+        <w:t>printf("fkd_alloc(, 1, %d MB)\n", memsize);</w:t>
+        <w:br/>
+        <w:tab/>
+        <w:t>S = fkd_alloc(fkd, 1, memsize * MB);</w:t>
+        <w:br/>
+        <w:tab/>
+        <w:t>checkErrorS(fkd, S);</w:t>
+        <w:br/>
+        <w:tab/>
+        <w:t>return S;</w:t>
+        <w:br/>
+        <w:t>}</w:t>
+        <w:br/>
+        <w:br/>
+        <w:t>int main(int argc, char* argv[])</w:t>
+        <w:br/>
+        <w:t>{</w:t>
+        <w:br/>
+        <w:br/>
+        <w:tab/>
+        <w:t>ViStatus S;</w:t>
+        <w:br/>
+        <w:tab/>
+        <w:t>ViSession vi, mvi, fkd;</w:t>
+        <w:br/>
+        <w:tab/>
+        <w:t>static char idstr[256];</w:t>
+        <w:br/>
+        <w:tab/>
+        <w:t>bool doIdn = true;</w:t>
+        <w:br/>
+        <w:tab/>
+        <w:t>int meznum = -1;</w:t>
+        <w:br/>
+        <w:tab/>
+        <w:t>ViUInt32 memsize = 0;</w:t>
+        <w:br/>
+        <w:br/>
+        <w:tab/>
+        <w:t>set_progname(argv[0]);</w:t>
+        <w:br/>
+        <w:tab/>
+        <w:t>set_verbose(0);</w:t>
+        <w:br/>
+        <w:br/>
+        <w:tab/>
+        <w:t>setlocale(LC_ALL, "Russian");</w:t>
+        <w:br/>
+        <w:br/>
+        <w:tab/>
+        <w:t>int sResult = selectDevice(argc, argv, idstr, &amp;doIdn, &amp;meznum);</w:t>
+        <w:br/>
+        <w:br/>
+        <w:tab/>
+        <w:t>if (sResult &lt;= 0)</w:t>
+        <w:br/>
+        <w:tab/>
+        <w:tab/>
+        <w:t>return -sResult;</w:t>
+        <w:br/>
+        <w:br/>
+        <w:tab/>
+        <w:t>printf("unmbase_init()\n");</w:t>
+        <w:br/>
+        <w:tab/>
+        <w:t>S = unmbase_init (idstr, VI_ON, VI_ON, &amp;vi);</w:t>
+        <w:br/>
+        <w:tab/>
+        <w:t>checkErrorS(0, S);</w:t>
+        <w:br/>
+        <w:br/>
+        <w:tab/>
+        <w:t>printf("unmbase_mem_q()\n");</w:t>
+        <w:br/>
+        <w:tab/>
+        <w:t>S = unmbase_mem_q(vi, &amp;memsize);</w:t>
+        <w:br/>
+        <w:tab/>
+        <w:t>checkErrorS(0, S);</w:t>
+        <w:br/>
+        <w:br/>
+        <w:tab/>
+        <w:t>printf("TOTAL MEMORY SIZE = %d MB\n", memsize / MB);</w:t>
+        <w:br/>
+        <w:br/>
+        <w:tab/>
+        <w:t>printf("fkd_init()\n");</w:t>
+        <w:br/>
+        <w:tab/>
+        <w:t>S = fkd_init(idstr,VI_ON, VI_ON, &amp;fkd);</w:t>
+        <w:br/>
+        <w:tab/>
+        <w:t>checkErrorS(0, S);</w:t>
+        <w:br/>
+        <w:br/>
+        <w:tab/>
+        <w:t>printf("fkd_connect()\n");</w:t>
+        <w:br/>
+        <w:tab/>
+        <w:t>S = fkd_connect(fkd,vi, 2 ,VI_ON, VI_ON);</w:t>
+        <w:br/>
+        <w:tab/>
+        <w:t>checkErrorS(fkd, S);</w:t>
+        <w:br/>
+        <w:br/>
+        <w:tab/>
+        <w:t>//testalloc(fkd, 60);</w:t>
+        <w:br/>
+        <w:tab/>
+        <w:br/>
+        <w:tab/>
+        <w:t>printf("unmuem_init()\n");</w:t>
+        <w:br/>
+        <w:tab/>
+        <w:t>S = unmuem_init(idstr,VI_ON, VI_ON, &amp;mvi);</w:t>
+        <w:br/>
+        <w:tab/>
+        <w:t>checkErrorS(0, S);</w:t>
+        <w:br/>
+        <w:br/>
+        <w:tab/>
+        <w:t>if (meznum &lt; 1)</w:t>
+        <w:br/>
+        <w:tab/>
+        <w:t>{</w:t>
+        <w:br/>
+        <w:tab/>
+        <w:tab/>
+        <w:t>printf("find_mezonine()\n");</w:t>
+        <w:br/>
+        <w:tab/>
+        <w:tab/>
+        <w:t>S = find_mezonine(vi, &amp;meznum);</w:t>
+        <w:br/>
+        <w:tab/>
+        <w:tab/>
+        <w:t>checkErrorS(vi, S);</w:t>
+        <w:br/>
+        <w:tab/>
+        <w:t>}</w:t>
+        <w:br/>
+        <w:br/>
+        <w:tab/>
+        <w:t>printf("unmuem_connect()\n");</w:t>
+        <w:br/>
+        <w:tab/>
+        <w:t>S = unmuem_connect(mvi,vi,meznum,doIdn, VI_ON);</w:t>
+        <w:br/>
+        <w:tab/>
+        <w:t>checkErrorS(mvi, S);</w:t>
+        <w:br/>
+        <w:br/>
+        <w:tab/>
+        <w:t>//testalloc(fkd, 16);</w:t>
+        <w:br/>
+        <w:br/>
+        <w:tab/>
+        <w:t>printf("unmuem_close()\n");</w:t>
+        <w:br/>
+        <w:tab/>
+        <w:t>S = unmuem_close(mvi);</w:t>
+        <w:br/>
+        <w:tab/>
+        <w:t>checkErrorS(mvi, S);</w:t>
+        <w:br/>
+        <w:br/>
+        <w:tab/>
+        <w:t>printf("fkd_close()\n");</w:t>
+        <w:br/>
+        <w:tab/>
+        <w:t>S = fkd_close(fkd);</w:t>
+        <w:br/>
+        <w:tab/>
+        <w:t>checkErrorS(fkd, S);</w:t>
+        <w:br/>
+        <w:br/>
+        <w:tab/>
+        <w:t>printf("unmbase_close()\n");</w:t>
+        <w:br/>
+        <w:tab/>
+        <w:t>S = unmbase_close(vi);</w:t>
+        <w:br/>
+        <w:tab/>
+        <w:t>checkErrorS(vi, S);</w:t>
+        <w:br/>
+        <w:br/>
+        <w:tab/>
+        <w:t>return 0;</w:t>
+        <w:br/>
+        <w:t>}</w:t>
+        <w:br/>
+        <w:br/>
+      </w:r>
+      <w:r>
+        <w:br w:type="page"/>
+      </w:r>
     </w:p>
     <w:tbl>
       <w:tblPr>
@@ -6656,7 +9308,9 @@
       <w:pStyle w:val="a3"/>
       <w:jc w:val="center"/>
     </w:pPr>
-    <w:r/>
+    <w:r>
+      <w:t>ВМАИЕПМ</w:t>
+    </w:r>
   </w:p>
 </w:hdr>
 </file>
@@ -7047,9 +9701,11 @@
       <w:outlineLvl w:val="0"/>
     </w:pPr>
     <w:rPr>
-      <w:rFonts w:eastAsiaTheme="majorEastAsia" w:cstheme="majorBidi"/>
+      <w:rFonts w:eastAsiaTheme="majorEastAsia" w:cstheme="majorBidi" w:ascii="Times New Roman" w:hAnsi="Times New Roman" w:asciiTheme="Times New Roman" w:hAnsiTheme="Times New Roman"/>
       <w:b/>
       <w:bCs/>
+      <w:color w:val="000000"/>
+      <w:sz w:val="28"/>
       <w:szCs w:val="28"/>
       <w:lang w:val="en-US"/>
     </w:rPr>
